--- a/法令ファイル/特定有害廃棄物等の輸出入等の規制に関する法律に基づく届出等に関する省令/特定有害廃棄物等の輸出入等の規制に関する法律に基づく届出等に関する省令（平成五年通商産業省令第六十一号）.docx
+++ b/法令ファイル/特定有害廃棄物等の輸出入等の規制に関する法律に基づく届出等に関する省令/特定有害廃棄物等の輸出入等の規制に関する法律に基づく届出等に関する省令（平成五年通商産業省令第六十一号）.docx
@@ -53,6 +53,8 @@
     <w:p>
       <w:r>
         <w:t>法第五条第三項又は第九条第二項（法第十六条において読み替えて準用する場合を含む。）の規定による届出は、様式第二による届出書を経済産業大臣に提出してしなければならない。</w:t>
+        <w:br/>
+        <w:t>この場合において、輸出移動書類若しくは輸入移動書類又は法第十四条第一項の認定を受けた者が輸入する特定有害廃棄物等に係る移動書類（以下「輸出移動書類等」という。）が汚損されたために届け出るときは、当該輸出移動書類等を届出書に添付しなければならない。</w:t>
       </w:r>
     </w:p>
     <w:p>
@@ -156,12 +158,14 @@
         <w:pStyle w:val="Heading1"/>
       </w:pPr>
       <w:r>
-        <w:t>附　則（平成一二年一一月二九日通商産業省令第三六九号）</w:t>
+        <w:t>附則（平成一二年一一月二九日通商産業省令第三六九号）</w:t>
       </w:r>
     </w:p>
     <w:p>
       <w:r>
         <w:t>この省令は、平成十三年一月六日から施行する。</w:t>
+        <w:br/>
+        <w:t>ただし、様式第一から様式第三まで及び様式第六の改正規定（「通商産業大臣」を「経済産業大臣」に改める部分を除く。）は、公布の日から施行する。</w:t>
       </w:r>
     </w:p>
     <w:p>
@@ -174,10 +178,22 @@
         <w:pStyle w:val="Heading1"/>
       </w:pPr>
       <w:r>
-        <w:t>附　則（平成二七年九月一日経済産業省令第六四号）</w:t>
+        <w:t>附則（平成二七年九月一日経済産業省令第六四号）</w:t>
       </w:r>
     </w:p>
     <w:p>
+      <w:pPr>
+        <w:pStyle w:val="Heading5"/>
+        <w:ind w:left="440"/>
+      </w:pPr>
+      <w:r>
+        <w:t>１</w:t>
+      </w:r>
+    </w:p>
+    <w:p>
+      <w:pPr>
+        <w:ind w:left="440"/>
+      </w:pPr>
       <w:r>
         <w:t>この省令は、公布の日から施行する。</w:t>
       </w:r>
@@ -209,7 +225,7 @@
         <w:pStyle w:val="Heading1"/>
       </w:pPr>
       <w:r>
-        <w:t>附　則（平成三〇年六月二七日経済産業省令第三七号）</w:t>
+        <w:t>附則（平成三〇年六月二七日経済産業省令第三七号）</w:t>
       </w:r>
     </w:p>
     <w:p>
@@ -227,7 +243,7 @@
         <w:pStyle w:val="Heading1"/>
       </w:pPr>
       <w:r>
-        <w:t>附　則（令和元年七月一日経済産業省令第一七号）</w:t>
+        <w:t>附則（令和元年七月一日経済産業省令第一七号）</w:t>
       </w:r>
     </w:p>
     <w:p>
@@ -245,7 +261,7 @@
         <w:pStyle w:val="Heading1"/>
       </w:pPr>
       <w:r>
-        <w:t>附　則（令和二年一二月二八日経済産業省令第九二号）</w:t>
+        <w:t>附則（令和二年一二月二八日経済産業省令第九二号）</w:t>
       </w:r>
     </w:p>
     <w:p>
@@ -311,7 +327,7 @@
     </w:pPr>
     <w:r>
       <w:tab/>
-      <w:t>WeGov v0.1 - FTS141</w:t>
+      <w:t>WeGov v0.2 - FTS141</w:t>
     </w:r>
   </w:p>
 </w:ftr>
